--- a/OP3/SKILLS2/Groenlicht sessie/Leerdoelen plus PVA Saad.docx
+++ b/OP3/SKILLS2/Groenlicht sessie/Leerdoelen plus PVA Saad.docx
@@ -10,101 +10,92 @@
         </w:rPr>
       </w:pPr>
       <w:r>
+        <w:t xml:space="preserve">Naam: </w:t>
+      </w:r>
+      <w:r>
+        <w:tab/>
+      </w:r>
+      <w:r>
+        <w:rPr>
+          <w:b/>
+          <w:bCs/>
+        </w:rPr>
+        <w:t>Saad Eddin Salila</w:t>
+      </w:r>
+    </w:p>
+    <w:p>
+      <w:r>
+        <w:t>Student</w:t>
+      </w:r>
+      <w:r>
+        <w:t>-nr</w:t>
+      </w:r>
+      <w:r>
+        <w:t>.</w:t>
+      </w:r>
+      <w:r>
+        <w:tab/>
+      </w:r>
+      <w:r>
+        <w:rPr>
+          <w:b/>
+          <w:bCs/>
+          <w:u w:val="single"/>
+        </w:rPr>
+        <w:t>0959979</w:t>
+      </w:r>
+    </w:p>
+    <w:p>
+      <w:pPr>
+        <w:rPr>
+          <w:b/>
+          <w:bCs/>
+        </w:rPr>
+      </w:pPr>
+      <w:r>
+        <w:t>Klas</w:t>
+      </w:r>
+      <w:r>
+        <w:t>:</w:t>
+      </w:r>
+      <w:r>
         <w:rPr>
           <w:i/>
           <w:iCs/>
         </w:rPr>
-        <w:t>Naam</w:t>
-      </w:r>
-      <w:r>
-        <w:t>:</w:t>
-      </w:r>
-      <w:r>
-        <w:t xml:space="preserve">      </w:t>
-      </w:r>
-      <w:r>
         <w:tab/>
       </w:r>
       <w:r>
-        <w:rPr>
-          <w:b/>
-          <w:bCs/>
-        </w:rPr>
-        <w:t>Saad Eddin Salila</w:t>
-      </w:r>
-    </w:p>
-    <w:p>
-      <w:r>
-        <w:rPr>
-          <w:i/>
-          <w:iCs/>
-        </w:rPr>
-        <w:t>Student</w:t>
-      </w:r>
-      <w:r>
-        <w:rPr>
-          <w:i/>
-          <w:iCs/>
-        </w:rPr>
-        <w:t>-nr</w:t>
-      </w:r>
-      <w:r>
-        <w:t>.</w:t>
-      </w:r>
-      <w:r>
         <w:tab/>
       </w:r>
       <w:r>
         <w:rPr>
           <w:b/>
           <w:bCs/>
-          <w:u w:val="single"/>
-        </w:rPr>
-        <w:t>0959979</w:t>
-      </w:r>
-    </w:p>
-    <w:p>
-      <w:pPr>
-        <w:rPr>
-          <w:b/>
-          <w:bCs/>
-        </w:rPr>
-      </w:pPr>
-      <w:r>
-        <w:rPr>
-          <w:i/>
-          <w:iCs/>
-        </w:rPr>
-        <w:t>Klas</w:t>
-      </w:r>
-      <w:r>
-        <w:rPr>
-          <w:i/>
-          <w:iCs/>
-        </w:rPr>
-        <w:tab/>
-      </w:r>
-      <w:r>
-        <w:tab/>
-      </w:r>
-      <w:r>
-        <w:rPr>
-          <w:b/>
-          <w:bCs/>
-        </w:rPr>
-        <w:t>INF1B / Groep 5</w:t>
-      </w:r>
-    </w:p>
-    <w:p>
-      <w:r>
-        <w:rPr>
-          <w:i/>
-          <w:iCs/>
-        </w:rPr>
+        </w:rPr>
+        <w:t>INF1</w:t>
+      </w:r>
+      <w:r>
+        <w:rPr>
+          <w:b/>
+          <w:bCs/>
+        </w:rPr>
+        <w:t>B/</w:t>
+      </w:r>
+      <w:r>
+        <w:rPr>
+          <w:b/>
+          <w:bCs/>
+        </w:rPr>
+        <w:t xml:space="preserve"> Groep 5</w:t>
+      </w:r>
+    </w:p>
+    <w:p>
+      <w:r>
         <w:t>Oderwerp:</w:t>
       </w:r>
       <w:r>
-        <w:t xml:space="preserve">  </w:t>
+        <w:t xml:space="preserve"> </w:t>
       </w:r>
       <w:r>
         <w:tab/>
@@ -203,7 +194,21 @@
           <w:b/>
           <w:bCs/>
         </w:rPr>
-        <w:t xml:space="preserve">Eerste leerdoel : </w:t>
+        <w:t xml:space="preserve">Eerste </w:t>
+      </w:r>
+      <w:r>
+        <w:rPr>
+          <w:b/>
+          <w:bCs/>
+        </w:rPr>
+        <w:t>leerdoel:</w:t>
+      </w:r>
+      <w:r>
+        <w:rPr>
+          <w:b/>
+          <w:bCs/>
+        </w:rPr>
+        <w:t xml:space="preserve"> </w:t>
       </w:r>
       <w:r>
         <w:rPr>
@@ -225,31 +230,231 @@
     </w:p>
     <w:p>
       <w:r>
+        <w:t>. Ik</w:t>
+      </w:r>
+      <w:r>
+        <w:t xml:space="preserve"> wil Java leren</w:t>
+      </w:r>
+      <w:r>
+        <w:t xml:space="preserve"> voor </w:t>
+      </w:r>
+      <w:r>
+        <w:t xml:space="preserve">m’n project </w:t>
+      </w:r>
+      <w:r>
+        <w:t>(Het Techla</w:t>
+      </w:r>
+      <w:r>
+        <w:t>b App</w:t>
+      </w:r>
+      <w:r>
+        <w:t>)</w:t>
+      </w:r>
+      <w:r>
+        <w:t xml:space="preserve"> </w:t>
+      </w:r>
+      <w:r>
+        <w:t>die wij doormiddel van Android gaan ontwikkelen</w:t>
+      </w:r>
+      <w:r>
         <w:t>.</w:t>
       </w:r>
-      <w:r>
-        <w:t>Ik wil Java leren</w:t>
-      </w:r>
-      <w:r>
-        <w:t xml:space="preserve"> voor </w:t>
-      </w:r>
-      <w:r>
-        <w:t xml:space="preserve">m’n project </w:t>
-      </w:r>
-      <w:r>
-        <w:t>(Het Techla</w:t>
-      </w:r>
-      <w:r>
-        <w:t>b App</w:t>
-      </w:r>
-      <w:r>
-        <w:t>)</w:t>
+    </w:p>
+    <w:p>
+      <w:r>
+        <w:t>. Ik</w:t>
+      </w:r>
+      <w:r>
+        <w:t xml:space="preserve"> wil Django leren</w:t>
+      </w:r>
+      <w:r>
+        <w:t xml:space="preserve"> zodat Ik een python API kan ontwikkelen.</w:t>
+      </w:r>
+    </w:p>
+    <w:p>
+      <w:pPr>
+        <w:rPr>
+          <w:b/>
+          <w:bCs/>
+          <w:highlight w:val="cyan"/>
+        </w:rPr>
+      </w:pPr>
+      <w:r>
+        <w:rPr>
+          <w:b/>
+          <w:bCs/>
+          <w:highlight w:val="cyan"/>
+        </w:rPr>
+        <w:t>Meetbaar</w:t>
+      </w:r>
+      <w:r>
+        <w:rPr>
+          <w:b/>
+          <w:bCs/>
+          <w:highlight w:val="cyan"/>
+        </w:rPr>
+        <w:t xml:space="preserve">  </w:t>
+      </w:r>
+    </w:p>
+    <w:p>
+      <w:r>
+        <w:t>. Als</w:t>
+      </w:r>
+      <w:r>
+        <w:t xml:space="preserve"> Ik de hele code van mijn project snap, weet Ik dat ik mijn doel van Java</w:t>
       </w:r>
       <w:r>
         <w:t xml:space="preserve"> </w:t>
       </w:r>
       <w:r>
-        <w:t>die wij doormiddel van Android gaan ontwikkelen</w:t>
+        <w:t>leren bereikt heb.</w:t>
+      </w:r>
+    </w:p>
+    <w:p>
+      <w:r>
+        <w:t>. Als</w:t>
+      </w:r>
+      <w:r>
+        <w:t xml:space="preserve"> Ik </w:t>
+      </w:r>
+      <w:r>
+        <w:t>een</w:t>
+      </w:r>
+      <w:r>
+        <w:t xml:space="preserve"> selfmade</w:t>
+      </w:r>
+      <w:r>
+        <w:t xml:space="preserve"> </w:t>
+      </w:r>
+      <w:r>
+        <w:t xml:space="preserve">Django account heb met </w:t>
+      </w:r>
+      <w:r>
+        <w:t>data en informatie daarin, weet Ik dat Ik mijn doel bereikt heb.</w:t>
+      </w:r>
+    </w:p>
+    <w:p>
+      <w:pPr>
+        <w:rPr>
+          <w:b/>
+          <w:bCs/>
+          <w:highlight w:val="cyan"/>
+        </w:rPr>
+      </w:pPr>
+      <w:r>
+        <w:rPr>
+          <w:b/>
+          <w:bCs/>
+          <w:highlight w:val="cyan"/>
+        </w:rPr>
+        <w:t>Acceptabel</w:t>
+      </w:r>
+    </w:p>
+    <w:p>
+      <w:r>
+        <w:t xml:space="preserve"> </w:t>
+      </w:r>
+      <w:r>
+        <w:t>. Ik</w:t>
+      </w:r>
+      <w:r>
+        <w:t xml:space="preserve"> wil Java leren omdat onze applicatie doormiddel van </w:t>
+      </w:r>
+      <w:r>
+        <w:t xml:space="preserve">Androidstudio gemaakt moet worden, dat betekent dat we Java </w:t>
+      </w:r>
+      <w:r>
+        <w:t>gaan gebruiken.</w:t>
+      </w:r>
+    </w:p>
+    <w:p>
+      <w:r>
+        <w:t>. Ik</w:t>
+      </w:r>
+      <w:r>
+        <w:t xml:space="preserve"> wil Django leren omdat we een API nodig hebben om </w:t>
+      </w:r>
+      <w:r>
+        <w:t>de database van het Techlab online te kunnen bereiken.</w:t>
+      </w:r>
+    </w:p>
+    <w:p>
+      <w:pPr>
+        <w:rPr>
+          <w:b/>
+          <w:bCs/>
+        </w:rPr>
+      </w:pPr>
+      <w:r>
+        <w:rPr>
+          <w:b/>
+          <w:bCs/>
+          <w:highlight w:val="cyan"/>
+        </w:rPr>
+        <w:t>Realistisch</w:t>
+      </w:r>
+      <w:r>
+        <w:rPr>
+          <w:b/>
+          <w:bCs/>
+        </w:rPr>
+        <w:t xml:space="preserve"> </w:t>
+      </w:r>
+    </w:p>
+    <w:p>
+      <w:r>
+        <w:t>. Ik</w:t>
+      </w:r>
+      <w:r>
+        <w:t xml:space="preserve"> wil een tutorial op edx.org volgen, plus YouTube </w:t>
+      </w:r>
+      <w:r>
+        <w:t>video’s kijken om Java te leren.</w:t>
+      </w:r>
+    </w:p>
+    <w:p>
+      <w:r>
+        <w:t>. Ik</w:t>
+      </w:r>
+      <w:r>
+        <w:t xml:space="preserve"> wil </w:t>
+      </w:r>
+      <w:r>
+        <w:t>een tutorial op YouTube volgen om Django te leren.</w:t>
+      </w:r>
+    </w:p>
+    <w:p>
+      <w:pPr>
+        <w:rPr>
+          <w:b/>
+          <w:bCs/>
+        </w:rPr>
+      </w:pPr>
+      <w:r>
+        <w:rPr>
+          <w:b/>
+          <w:bCs/>
+          <w:highlight w:val="cyan"/>
+        </w:rPr>
+        <w:t>Tijdgebonden</w:t>
+      </w:r>
+      <w:r>
+        <w:rPr>
+          <w:b/>
+          <w:bCs/>
+        </w:rPr>
+        <w:t xml:space="preserve"> </w:t>
+      </w:r>
+    </w:p>
+    <w:p>
+      <w:r>
+        <w:t>. Aan</w:t>
+      </w:r>
+      <w:r>
+        <w:t xml:space="preserve"> het eind van periode 3 wil Ik klaar zijn met Java </w:t>
+      </w:r>
+      <w:r>
+        <w:t>leren</w:t>
       </w:r>
       <w:r>
         <w:t>.</w:t>
@@ -257,210 +462,10 @@
     </w:p>
     <w:p>
       <w:r>
-        <w:t>.</w:t>
-      </w:r>
-      <w:r>
-        <w:t>Ik wil Django leren</w:t>
-      </w:r>
-      <w:r>
-        <w:t xml:space="preserve"> zodat Ik een python API kan ontwikkelen.</w:t>
-      </w:r>
-    </w:p>
-    <w:p>
-      <w:pPr>
-        <w:rPr>
-          <w:b/>
-          <w:bCs/>
-          <w:highlight w:val="cyan"/>
-        </w:rPr>
-      </w:pPr>
-      <w:r>
-        <w:rPr>
-          <w:b/>
-          <w:bCs/>
-          <w:highlight w:val="cyan"/>
-        </w:rPr>
-        <w:t>Meetbaar</w:t>
-      </w:r>
-      <w:r>
-        <w:rPr>
-          <w:b/>
-          <w:bCs/>
-          <w:highlight w:val="cyan"/>
-        </w:rPr>
-        <w:t xml:space="preserve">  </w:t>
-      </w:r>
-    </w:p>
-    <w:p>
-      <w:r>
-        <w:t>.</w:t>
-      </w:r>
-      <w:r>
-        <w:t>Als Ik de hele code van mijn project snap, weet Ik dat ik mijn doel van Java</w:t>
-      </w:r>
-      <w:r>
-        <w:t xml:space="preserve"> </w:t>
-      </w:r>
-      <w:r>
-        <w:t>leren bereikt heb.</w:t>
-      </w:r>
-    </w:p>
-    <w:p>
-      <w:r>
-        <w:t>.</w:t>
-      </w:r>
-      <w:r>
-        <w:t xml:space="preserve">Als Ik </w:t>
-      </w:r>
-      <w:r>
-        <w:t>een</w:t>
-      </w:r>
-      <w:r>
-        <w:t xml:space="preserve"> selfmade</w:t>
-      </w:r>
-      <w:r>
-        <w:t xml:space="preserve"> </w:t>
-      </w:r>
-      <w:r>
-        <w:t xml:space="preserve">Django account heb met </w:t>
-      </w:r>
-      <w:r>
-        <w:t>data en informatie daarin, weet Ik dat Ik mijn doel bereikt heb.</w:t>
-      </w:r>
-    </w:p>
-    <w:p>
-      <w:pPr>
-        <w:rPr>
-          <w:b/>
-          <w:bCs/>
-          <w:highlight w:val="cyan"/>
-        </w:rPr>
-      </w:pPr>
-      <w:r>
-        <w:rPr>
-          <w:b/>
-          <w:bCs/>
-          <w:highlight w:val="cyan"/>
-        </w:rPr>
-        <w:t>Acceptabel</w:t>
-      </w:r>
-    </w:p>
-    <w:p>
-      <w:r>
-        <w:t xml:space="preserve"> </w:t>
-      </w:r>
-      <w:r>
-        <w:t>.</w:t>
-      </w:r>
-      <w:r>
-        <w:t xml:space="preserve">Ik wil Java leren omdat onze applicatie doormiddel van </w:t>
-      </w:r>
-      <w:r>
-        <w:t xml:space="preserve">Androidstudio gemaakt moet worden, dat betekent dat we Java </w:t>
-      </w:r>
-      <w:r>
-        <w:t>gaan gebruiken.</w:t>
-      </w:r>
-    </w:p>
-    <w:p>
-      <w:r>
-        <w:t>.</w:t>
-      </w:r>
-      <w:r>
-        <w:t xml:space="preserve">Ik wil Django leren omdat we een API nodig hebben om </w:t>
-      </w:r>
-      <w:r>
-        <w:t>de database van het Techlab online te kunnen bereiken.</w:t>
-      </w:r>
-    </w:p>
-    <w:p>
-      <w:pPr>
-        <w:rPr>
-          <w:b/>
-          <w:bCs/>
-        </w:rPr>
-      </w:pPr>
-      <w:r>
-        <w:rPr>
-          <w:b/>
-          <w:bCs/>
-          <w:highlight w:val="cyan"/>
-        </w:rPr>
-        <w:t>Realistisch</w:t>
-      </w:r>
-      <w:r>
-        <w:rPr>
-          <w:b/>
-          <w:bCs/>
-        </w:rPr>
-        <w:t xml:space="preserve"> </w:t>
-      </w:r>
-    </w:p>
-    <w:p>
-      <w:r>
-        <w:t>.</w:t>
-      </w:r>
-      <w:r>
-        <w:t xml:space="preserve">Ik wil een tutorial op edx.org volgen, plus YouTube </w:t>
-      </w:r>
-      <w:r>
-        <w:t>video’s kijken om Java te leren.</w:t>
-      </w:r>
-    </w:p>
-    <w:p>
-      <w:r>
-        <w:t>.</w:t>
-      </w:r>
-      <w:r>
-        <w:t xml:space="preserve">Ik wil </w:t>
-      </w:r>
-      <w:r>
-        <w:t>een tutorial op YouTube volgen om Django te leren.</w:t>
-      </w:r>
-    </w:p>
-    <w:p>
-      <w:pPr>
-        <w:rPr>
-          <w:b/>
-          <w:bCs/>
-        </w:rPr>
-      </w:pPr>
-      <w:r>
-        <w:rPr>
-          <w:b/>
-          <w:bCs/>
-          <w:highlight w:val="cyan"/>
-        </w:rPr>
-        <w:t>Tijdgebonden</w:t>
-      </w:r>
-      <w:r>
-        <w:rPr>
-          <w:b/>
-          <w:bCs/>
-        </w:rPr>
-        <w:t xml:space="preserve"> </w:t>
-      </w:r>
-    </w:p>
-    <w:p>
-      <w:r>
-        <w:t>.</w:t>
-      </w:r>
-      <w:r>
-        <w:t xml:space="preserve">Aan het eind van periode 3 wil Ik klaar zijn met Java </w:t>
-      </w:r>
-      <w:r>
-        <w:t>leren</w:t>
-      </w:r>
-      <w:r>
-        <w:t>.</w:t>
-      </w:r>
-    </w:p>
-    <w:p>
-      <w:r>
-        <w:t>.</w:t>
-      </w:r>
-      <w:r>
-        <w:t xml:space="preserve">Aan het eind van periode </w:t>
+        <w:t>. Aan</w:t>
+      </w:r>
+      <w:r>
+        <w:t xml:space="preserve"> het eind van periode </w:t>
       </w:r>
       <w:r>
         <w:t>4 wil Ik klaar zijn met Django leren.</w:t>
@@ -535,7 +540,10 @@
     <w:p>
       <w:r>
         <w:lastRenderedPageBreak/>
-        <w:t>ervoor zorgen dat de studenten zullen deze applicatie makkelijk kunnen downloaden. Ik vind het belangrijk dat Ik Java en Django leer zodat Ik mijn werk af kan hebben.</w:t>
+        <w:t>Ervoor</w:t>
+      </w:r>
+      <w:r>
+        <w:t xml:space="preserve"> zorgen dat de studenten zullen deze applicatie makkelijk kunnen downloaden. Ik vind het belangrijk dat Ik Java en Django leer zodat Ik mijn werk af kan hebben.</w:t>
       </w:r>
     </w:p>
     <w:p>
@@ -569,7 +577,13 @@
         <w:t xml:space="preserve">Wij gaan onze applicatie doormiddel van Androidstudio ontwikkelen, </w:t>
       </w:r>
       <w:r>
-        <w:t>en om een Android applicatie te ontwikkelen moet Ik Java gebruiken</w:t>
+        <w:t xml:space="preserve">en om een </w:t>
+      </w:r>
+      <w:r>
+        <w:t>Androidapplicatie</w:t>
+      </w:r>
+      <w:r>
+        <w:t xml:space="preserve"> te ontwikkelen moet Ik Java gebruiken</w:t>
       </w:r>
       <w:r>
         <w:t xml:space="preserve">, en aan het eind blok 3 wil Ik </w:t>
@@ -610,7 +624,13 @@
     </w:p>
     <w:p>
       <w:r>
-        <w:t>Voor Java ga Ik een tutorial volgen op edx.org , en voor Django ga Ik een Tutorial op YouTube volgen.</w:t>
+        <w:t xml:space="preserve">Voor Java ga Ik een tutorial volgen op </w:t>
+      </w:r>
+      <w:r>
+        <w:t>edx.org,</w:t>
+      </w:r>
+      <w:r>
+        <w:t xml:space="preserve"> en voor Django ga Ik een Tutorial op YouTube volgen.</w:t>
       </w:r>
     </w:p>
     <w:p/>
@@ -667,7 +687,13 @@
     </w:p>
     <w:p>
       <w:r>
-        <w:t>Ik wil een boek lezen (Art of Time management , voor Tareq Al-Suweidan) zodat Ik leer hoe Ik goed gebruik van mijn tijd kan maken.</w:t>
+        <w:t xml:space="preserve">Ik wil een boek lezen (Art of </w:t>
+      </w:r>
+      <w:r>
+        <w:t>Timemanagement,</w:t>
+      </w:r>
+      <w:r>
+        <w:t xml:space="preserve"> voor Tareq Al-Suweidan) zodat Ik leer hoe Ik goed gebruik van mijn tijd kan maken.</w:t>
       </w:r>
     </w:p>
     <w:p>
@@ -711,7 +737,13 @@
     <w:p>
       <w:bookmarkStart w:id="1" w:name="_Hlk2553771"/>
       <w:r>
-        <w:t>Ik wil het boek (Art of Time Management) lezen, omdat Ik moeite heb met mijn tijd rooster, Ik wil goed combineren tussen mijn studentleven en mijn privé leven.</w:t>
+        <w:t xml:space="preserve">Ik wil het boek (Art of Time Management) lezen, omdat Ik moeite heb met mijn tijd rooster, Ik wil goed combineren tussen mijn studentleven en mijn </w:t>
+      </w:r>
+      <w:r>
+        <w:t>privéleven</w:t>
+      </w:r>
+      <w:r>
+        <w:t>.</w:t>
       </w:r>
     </w:p>
     <w:bookmarkEnd w:id="1"/>
@@ -760,7 +792,10 @@
     </w:p>
     <w:p>
       <w:r>
-        <w:t>volgende week ga Ik beginnen met het lezen van het boek (Art of Time Management), en binnen 4 weken wil Ik klaar daarmee zijn.</w:t>
+        <w:t>Volgende</w:t>
+      </w:r>
+      <w:r>
+        <w:t xml:space="preserve"> week ga Ik beginnen met het lezen van het boek (Art of Time Management), en binnen 4 weken wil Ik klaar daarmee zijn.</w:t>
       </w:r>
       <w:r>
         <w:t xml:space="preserve"> </w:t>
@@ -834,7 +869,13 @@
     </w:p>
     <w:p>
       <w:r>
-        <w:t>Ik wil het boek (Art of Time Management) lezen, omdat Ik moeite heb met mijn tijd rooster, Ik wil goed combineren tussen mijn studentleven en mijn privé leven.</w:t>
+        <w:t xml:space="preserve">Ik wil het boek (Art of Time Management) lezen, omdat Ik moeite heb met mijn tijd rooster, Ik wil goed combineren tussen mijn studentleven en mijn </w:t>
+      </w:r>
+      <w:r>
+        <w:t>privéleven</w:t>
+      </w:r>
+      <w:r>
+        <w:t>.</w:t>
       </w:r>
     </w:p>
     <w:p>
@@ -879,8 +920,19 @@
     </w:p>
     <w:p>
       <w:r>
-        <w:t>omdat Ik moeite heb met mijn tijd rooster, Ik wil goed combineren tussen mijn studentleven en privé leven.</w:t>
-      </w:r>
+        <w:t>Omdat</w:t>
+      </w:r>
+      <w:r>
+        <w:t xml:space="preserve"> Ik moeite heb met mijn tijd rooster, Ik wil goed combineren tussen mijn studentleven en </w:t>
+      </w:r>
+      <w:r>
+        <w:t>privéleven</w:t>
+      </w:r>
+      <w:r>
+        <w:t>.</w:t>
+      </w:r>
+      <w:bookmarkStart w:id="2" w:name="_GoBack"/>
+      <w:bookmarkEnd w:id="2"/>
     </w:p>
     <w:p>
       <w:r>
@@ -937,8 +989,6 @@
           <w:bottom w:val="single" w:sz="6" w:space="1" w:color="auto"/>
         </w:pBdr>
       </w:pPr>
-      <w:bookmarkStart w:id="2" w:name="_GoBack"/>
-      <w:bookmarkEnd w:id="2"/>
     </w:p>
     <w:p>
       <w:pPr>
@@ -998,7 +1048,7 @@
     </w:p>
     <w:p>
       <w:pPr>
-        <w:pStyle w:val="Lijstalinea"/>
+        <w:pStyle w:val="ListParagraph"/>
         <w:numPr>
           <w:ilvl w:val="0"/>
           <w:numId w:val="3"/>
@@ -1366,7 +1416,7 @@
       </w:pPr>
     </w:pPrDefault>
   </w:docDefaults>
-  <w:latentStyles w:defLockedState="0" w:defUIPriority="99" w:defSemiHidden="0" w:defUnhideWhenUsed="0" w:defQFormat="0" w:count="375">
+  <w:latentStyles w:defLockedState="0" w:defUIPriority="99" w:defSemiHidden="0" w:defUnhideWhenUsed="0" w:defQFormat="0" w:count="376">
     <w:lsdException w:name="Normal" w:uiPriority="0" w:qFormat="1"/>
     <w:lsdException w:name="heading 1" w:uiPriority="9" w:qFormat="1"/>
     <w:lsdException w:name="heading 2" w:semiHidden="1" w:uiPriority="9" w:unhideWhenUsed="1" w:qFormat="1"/>
@@ -1472,7 +1522,6 @@
     <w:lsdException w:name="HTML Sample" w:semiHidden="1" w:unhideWhenUsed="1"/>
     <w:lsdException w:name="HTML Typewriter" w:semiHidden="1" w:unhideWhenUsed="1"/>
     <w:lsdException w:name="HTML Variable" w:semiHidden="1" w:unhideWhenUsed="1"/>
-    <w:lsdException w:name="Normal Table" w:semiHidden="1" w:unhideWhenUsed="1"/>
     <w:lsdException w:name="annotation subject" w:semiHidden="1" w:unhideWhenUsed="1"/>
     <w:lsdException w:name="No List" w:semiHidden="1" w:unhideWhenUsed="1"/>
     <w:lsdException w:name="Outline List 1" w:semiHidden="1" w:unhideWhenUsed="1"/>
@@ -1519,10 +1568,8 @@
     <w:lsdException w:name="Table Subtle 2" w:semiHidden="1" w:unhideWhenUsed="1"/>
     <w:lsdException w:name="Table Web 1" w:semiHidden="1" w:unhideWhenUsed="1"/>
     <w:lsdException w:name="Table Web 2" w:semiHidden="1" w:unhideWhenUsed="1"/>
-    <w:lsdException w:name="Table Web 3" w:semiHidden="1" w:unhideWhenUsed="1"/>
     <w:lsdException w:name="Balloon Text" w:semiHidden="1" w:unhideWhenUsed="1"/>
     <w:lsdException w:name="Table Grid" w:uiPriority="39"/>
-    <w:lsdException w:name="Table Theme" w:semiHidden="1" w:unhideWhenUsed="1"/>
     <w:lsdException w:name="Placeholder Text" w:semiHidden="1"/>
     <w:lsdException w:name="No Spacing" w:uiPriority="1" w:qFormat="1"/>
     <w:lsdException w:name="Light Shading" w:uiPriority="60"/>
@@ -1742,18 +1789,19 @@
     <w:lsdException w:name="Smart Hyperlink" w:semiHidden="1" w:unhideWhenUsed="1"/>
     <w:lsdException w:name="Hashtag" w:semiHidden="1" w:unhideWhenUsed="1"/>
     <w:lsdException w:name="Unresolved Mention" w:semiHidden="1" w:unhideWhenUsed="1"/>
+    <w:lsdException w:name="Smart Link" w:semiHidden="1" w:unhideWhenUsed="1"/>
   </w:latentStyles>
-  <w:style w:type="paragraph" w:default="1" w:styleId="Standaard">
+  <w:style w:type="paragraph" w:default="1" w:styleId="Normal">
     <w:name w:val="Normal"/>
     <w:qFormat/>
   </w:style>
-  <w:style w:type="character" w:default="1" w:styleId="Standaardalinea-lettertype">
+  <w:style w:type="character" w:default="1" w:styleId="DefaultParagraphFont">
     <w:name w:val="Default Paragraph Font"/>
     <w:uiPriority w:val="1"/>
     <w:semiHidden/>
     <w:unhideWhenUsed/>
   </w:style>
-  <w:style w:type="table" w:default="1" w:styleId="Standaardtabel">
+  <w:style w:type="table" w:default="1" w:styleId="TableNormal">
     <w:name w:val="Normal Table"/>
     <w:uiPriority w:val="99"/>
     <w:semiHidden/>
@@ -1768,15 +1816,15 @@
       </w:tblCellMar>
     </w:tblPr>
   </w:style>
-  <w:style w:type="numbering" w:default="1" w:styleId="Geenlijst">
+  <w:style w:type="numbering" w:default="1" w:styleId="NoList">
     <w:name w:val="No List"/>
     <w:uiPriority w:val="99"/>
     <w:semiHidden/>
     <w:unhideWhenUsed/>
   </w:style>
-  <w:style w:type="paragraph" w:styleId="Lijstalinea">
+  <w:style w:type="paragraph" w:styleId="ListParagraph">
     <w:name w:val="List Paragraph"/>
-    <w:basedOn w:val="Standaard"/>
+    <w:basedOn w:val="Normal"/>
     <w:uiPriority w:val="34"/>
     <w:qFormat/>
     <w:rsid w:val="00530BEB"/>
@@ -1785,9 +1833,9 @@
       <w:contextualSpacing/>
     </w:pPr>
   </w:style>
-  <w:style w:type="paragraph" w:styleId="Normaalweb">
+  <w:style w:type="paragraph" w:styleId="NormalWeb">
     <w:name w:val="Normal (Web)"/>
-    <w:basedOn w:val="Standaard"/>
+    <w:basedOn w:val="Normal"/>
     <w:uiPriority w:val="99"/>
     <w:semiHidden/>
     <w:unhideWhenUsed/>
@@ -1804,7 +1852,7 @@
   </w:style>
   <w:style w:type="character" w:styleId="Hyperlink">
     <w:name w:val="Hyperlink"/>
-    <w:basedOn w:val="Standaardalinea-lettertype"/>
+    <w:basedOn w:val="DefaultParagraphFont"/>
     <w:uiPriority w:val="99"/>
     <w:unhideWhenUsed/>
     <w:rsid w:val="009E67E1"/>
@@ -1813,9 +1861,9 @@
       <w:u w:val="single"/>
     </w:rPr>
   </w:style>
-  <w:style w:type="character" w:styleId="Onopgelostemelding">
+  <w:style w:type="character" w:styleId="UnresolvedMention">
     <w:name w:val="Unresolved Mention"/>
-    <w:basedOn w:val="Standaardalinea-lettertype"/>
+    <w:basedOn w:val="DefaultParagraphFont"/>
     <w:uiPriority w:val="99"/>
     <w:semiHidden/>
     <w:unhideWhenUsed/>
